--- a/CCFN-A001-A10 CONTROL DE VENTAS DE PRODUCTOS EN PANADERIA/CCFN-A001-A10-F001-R00. ACTA DE REUNION.docx
+++ b/CCFN-A001-A10 CONTROL DE VENTAS DE PRODUCTOS EN PANADERIA/CCFN-A001-A10-F001-R00. ACTA DE REUNION.docx
@@ -124,15 +124,6 @@
           <w:lang w:val="pt-BR"/>
         </w:rPr>
         <w:t xml:space="preserve"> de 2016</w:t>
-      </w:r>
-      <w:r>
-        <w:rPr>
-          <w:rFonts w:ascii="Calibri" w:hAnsi="Calibri"/>
-          <w:b w:val="0"/>
-          <w:sz w:val="22"/>
-          <w:lang w:val="pt-BR"/>
-        </w:rPr>
-        <w:t>.</w:t>
       </w:r>
       <w:bookmarkStart w:id="0" w:name="_GoBack"/>
       <w:bookmarkEnd w:id="0"/>
@@ -6467,7 +6458,7 @@
 </file>
 
 <file path=customXml/itemProps1.xml><?xml version="1.0" encoding="utf-8"?>
-<ds:datastoreItem xmlns:ds="http://schemas.openxmlformats.org/officeDocument/2006/customXml" ds:itemID="{C672D08C-8CFB-4E47-9062-01B1B29F2AF0}">
+<ds:datastoreItem xmlns:ds="http://schemas.openxmlformats.org/officeDocument/2006/customXml" ds:itemID="{3A52BDEF-4CB0-4AA9-95DC-582BA25B60B8}">
   <ds:schemaRefs>
     <ds:schemaRef ds:uri="http://schemas.openxmlformats.org/officeDocument/2006/bibliography"/>
   </ds:schemaRefs>
